--- a/Doc/Documentation Projet Informatique.docx
+++ b/Doc/Documentation Projet Informatique.docx
@@ -737,7 +737,7 @@
                                 <w:rPr>
                                   <w:noProof/>
                                 </w:rPr>
-                                <w:t>4</w:t>
+                                <w:t>3</w:t>
                               </w:r>
                               <w:r>
                                 <w:fldChar w:fldCharType="end"/>
@@ -814,7 +814,7 @@
                           <w:rPr>
                             <w:noProof/>
                           </w:rPr>
-                          <w:t>4</w:t>
+                          <w:t>3</w:t>
                         </w:r>
                         <w:r>
                           <w:fldChar w:fldCharType="end"/>
@@ -979,7 +979,7 @@
                                 <w:rPr>
                                   <w:noProof/>
                                 </w:rPr>
-                                <w:t>3</w:t>
+                                <w:t>4</w:t>
                               </w:r>
                               <w:r>
                                 <w:fldChar w:fldCharType="end"/>
@@ -1043,7 +1043,7 @@
                           <w:rPr>
                             <w:noProof/>
                           </w:rPr>
-                          <w:t>3</w:t>
+                          <w:t>4</w:t>
                         </w:r>
                         <w:r>
                           <w:fldChar w:fldCharType="end"/>

--- a/Doc/Documentation Projet Informatique.docx
+++ b/Doc/Documentation Projet Informatique.docx
@@ -6,6 +6,8 @@
       <w:pPr>
         <w:pStyle w:val="Title"/>
       </w:pPr>
+      <w:bookmarkStart w:id="0" w:name="_GoBack"/>
+      <w:bookmarkEnd w:id="0"/>
       <w:r>
         <w:t>Documentation Projet Informatique</w:t>
       </w:r>
@@ -177,24 +179,14 @@
                               <w:r>
                                 <w:t xml:space="preserve">Figure </w:t>
                               </w:r>
-                              <w:r>
-                                <w:fldChar w:fldCharType="begin"/>
-                              </w:r>
-                              <w:r>
-                                <w:instrText xml:space="preserve"> SEQ Figure \* ARABIC </w:instrText>
-                              </w:r>
-                              <w:r>
-                                <w:fldChar w:fldCharType="separate"/>
-                              </w:r>
-                              <w:r>
-                                <w:rPr>
-                                  <w:noProof/>
-                                </w:rPr>
-                                <w:t>1</w:t>
-                              </w:r>
-                              <w:r>
-                                <w:fldChar w:fldCharType="end"/>
-                              </w:r>
+                              <w:fldSimple w:instr=" SEQ Figure \* ARABIC ">
+                                <w:r>
+                                  <w:rPr>
+                                    <w:noProof/>
+                                  </w:rPr>
+                                  <w:t>1</w:t>
+                                </w:r>
+                              </w:fldSimple>
                               <w:r>
                                 <w:t xml:space="preserve"> - Fenêtre principale</w:t>
                               </w:r>
@@ -275,24 +267,14 @@
                         <w:r>
                           <w:t xml:space="preserve">Figure </w:t>
                         </w:r>
-                        <w:r>
-                          <w:fldChar w:fldCharType="begin"/>
-                        </w:r>
-                        <w:r>
-                          <w:instrText xml:space="preserve"> SEQ Figure \* ARABIC </w:instrText>
-                        </w:r>
-                        <w:r>
-                          <w:fldChar w:fldCharType="separate"/>
-                        </w:r>
-                        <w:r>
-                          <w:rPr>
-                            <w:noProof/>
-                          </w:rPr>
-                          <w:t>1</w:t>
-                        </w:r>
-                        <w:r>
-                          <w:fldChar w:fldCharType="end"/>
-                        </w:r>
+                        <w:fldSimple w:instr=" SEQ Figure \* ARABIC ">
+                          <w:r>
+                            <w:rPr>
+                              <w:noProof/>
+                            </w:rPr>
+                            <w:t>1</w:t>
+                          </w:r>
+                        </w:fldSimple>
                         <w:r>
                           <w:t xml:space="preserve"> - Fenêtre principale</w:t>
                         </w:r>
@@ -537,24 +519,14 @@
                               <w:r>
                                 <w:t xml:space="preserve">Figure </w:t>
                               </w:r>
-                              <w:r>
-                                <w:fldChar w:fldCharType="begin"/>
-                              </w:r>
-                              <w:r>
-                                <w:instrText xml:space="preserve"> SEQ Figure \* ARABIC </w:instrText>
-                              </w:r>
-                              <w:r>
-                                <w:fldChar w:fldCharType="separate"/>
-                              </w:r>
-                              <w:r>
-                                <w:rPr>
-                                  <w:noProof/>
-                                </w:rPr>
-                                <w:t>2</w:t>
-                              </w:r>
-                              <w:r>
-                                <w:fldChar w:fldCharType="end"/>
-                              </w:r>
+                              <w:fldSimple w:instr=" SEQ Figure \* ARABIC ">
+                                <w:r>
+                                  <w:rPr>
+                                    <w:noProof/>
+                                  </w:rPr>
+                                  <w:t>2</w:t>
+                                </w:r>
+                              </w:fldSimple>
                               <w:r>
                                 <w:t xml:space="preserve"> - Une fenêtre d'affichage des résultats</w:t>
                               </w:r>
@@ -591,24 +563,14 @@
                         <w:r>
                           <w:t xml:space="preserve">Figure </w:t>
                         </w:r>
-                        <w:r>
-                          <w:fldChar w:fldCharType="begin"/>
-                        </w:r>
-                        <w:r>
-                          <w:instrText xml:space="preserve"> SEQ Figure \* ARABIC </w:instrText>
-                        </w:r>
-                        <w:r>
-                          <w:fldChar w:fldCharType="separate"/>
-                        </w:r>
-                        <w:r>
-                          <w:rPr>
-                            <w:noProof/>
-                          </w:rPr>
-                          <w:t>2</w:t>
-                        </w:r>
-                        <w:r>
-                          <w:fldChar w:fldCharType="end"/>
-                        </w:r>
+                        <w:fldSimple w:instr=" SEQ Figure \* ARABIC ">
+                          <w:r>
+                            <w:rPr>
+                              <w:noProof/>
+                            </w:rPr>
+                            <w:t>2</w:t>
+                          </w:r>
+                        </w:fldSimple>
                         <w:r>
                           <w:t xml:space="preserve"> - Une fenêtre d'affichage des résultats</w:t>
                         </w:r>
@@ -724,24 +686,14 @@
                               <w:r>
                                 <w:t xml:space="preserve">Figure </w:t>
                               </w:r>
-                              <w:r>
-                                <w:fldChar w:fldCharType="begin"/>
-                              </w:r>
-                              <w:r>
-                                <w:instrText xml:space="preserve"> SEQ Figure \* ARABIC </w:instrText>
-                              </w:r>
-                              <w:r>
-                                <w:fldChar w:fldCharType="separate"/>
-                              </w:r>
-                              <w:r>
-                                <w:rPr>
-                                  <w:noProof/>
-                                </w:rPr>
-                                <w:t>3</w:t>
-                              </w:r>
-                              <w:r>
-                                <w:fldChar w:fldCharType="end"/>
-                              </w:r>
+                              <w:fldSimple w:instr=" SEQ Figure \* ARABIC ">
+                                <w:r>
+                                  <w:rPr>
+                                    <w:noProof/>
+                                  </w:rPr>
+                                  <w:t>3</w:t>
+                                </w:r>
+                              </w:fldSimple>
                               <w:r>
                                 <w:t xml:space="preserve"> - Barre de menu</w:t>
                               </w:r>
@@ -801,24 +753,14 @@
                         <w:r>
                           <w:t xml:space="preserve">Figure </w:t>
                         </w:r>
-                        <w:r>
-                          <w:fldChar w:fldCharType="begin"/>
-                        </w:r>
-                        <w:r>
-                          <w:instrText xml:space="preserve"> SEQ Figure \* ARABIC </w:instrText>
-                        </w:r>
-                        <w:r>
-                          <w:fldChar w:fldCharType="separate"/>
-                        </w:r>
-                        <w:r>
-                          <w:rPr>
-                            <w:noProof/>
-                          </w:rPr>
-                          <w:t>3</w:t>
-                        </w:r>
-                        <w:r>
-                          <w:fldChar w:fldCharType="end"/>
-                        </w:r>
+                        <w:fldSimple w:instr=" SEQ Figure \* ARABIC ">
+                          <w:r>
+                            <w:rPr>
+                              <w:noProof/>
+                            </w:rPr>
+                            <w:t>3</w:t>
+                          </w:r>
+                        </w:fldSimple>
                         <w:r>
                           <w:t xml:space="preserve"> - Barre de menu</w:t>
                         </w:r>
@@ -966,24 +908,14 @@
                               <w:r>
                                 <w:t xml:space="preserve">Figure </w:t>
                               </w:r>
-                              <w:r>
-                                <w:fldChar w:fldCharType="begin"/>
-                              </w:r>
-                              <w:r>
-                                <w:instrText xml:space="preserve"> SEQ Figure \* ARABIC </w:instrText>
-                              </w:r>
-                              <w:r>
-                                <w:fldChar w:fldCharType="separate"/>
-                              </w:r>
-                              <w:r>
-                                <w:rPr>
-                                  <w:noProof/>
-                                </w:rPr>
-                                <w:t>4</w:t>
-                              </w:r>
-                              <w:r>
-                                <w:fldChar w:fldCharType="end"/>
-                              </w:r>
+                              <w:fldSimple w:instr=" SEQ Figure \* ARABIC ">
+                                <w:r>
+                                  <w:rPr>
+                                    <w:noProof/>
+                                  </w:rPr>
+                                  <w:t>4</w:t>
+                                </w:r>
+                              </w:fldSimple>
                               <w:r>
                                 <w:t xml:space="preserve"> - Ouvrir un fichier</w:t>
                               </w:r>
@@ -1030,24 +962,14 @@
                         <w:r>
                           <w:t xml:space="preserve">Figure </w:t>
                         </w:r>
-                        <w:r>
-                          <w:fldChar w:fldCharType="begin"/>
-                        </w:r>
-                        <w:r>
-                          <w:instrText xml:space="preserve"> SEQ Figure \* ARABIC </w:instrText>
-                        </w:r>
-                        <w:r>
-                          <w:fldChar w:fldCharType="separate"/>
-                        </w:r>
-                        <w:r>
-                          <w:rPr>
-                            <w:noProof/>
-                          </w:rPr>
-                          <w:t>4</w:t>
-                        </w:r>
-                        <w:r>
-                          <w:fldChar w:fldCharType="end"/>
-                        </w:r>
+                        <w:fldSimple w:instr=" SEQ Figure \* ARABIC ">
+                          <w:r>
+                            <w:rPr>
+                              <w:noProof/>
+                            </w:rPr>
+                            <w:t>4</w:t>
+                          </w:r>
+                        </w:fldSimple>
                         <w:r>
                           <w:t xml:space="preserve"> - Ouvrir un fichier</w:t>
                         </w:r>
@@ -1174,24 +1096,14 @@
                               <w:r>
                                 <w:t xml:space="preserve">Figure </w:t>
                               </w:r>
-                              <w:r>
-                                <w:fldChar w:fldCharType="begin"/>
-                              </w:r>
-                              <w:r>
-                                <w:instrText xml:space="preserve"> SEQ Figure \* ARABIC </w:instrText>
-                              </w:r>
-                              <w:r>
-                                <w:fldChar w:fldCharType="separate"/>
-                              </w:r>
-                              <w:r>
-                                <w:rPr>
-                                  <w:noProof/>
-                                </w:rPr>
-                                <w:t>5</w:t>
-                              </w:r>
-                              <w:r>
-                                <w:fldChar w:fldCharType="end"/>
-                              </w:r>
+                              <w:fldSimple w:instr=" SEQ Figure \* ARABIC ">
+                                <w:r>
+                                  <w:rPr>
+                                    <w:noProof/>
+                                  </w:rPr>
+                                  <w:t>5</w:t>
+                                </w:r>
+                              </w:fldSimple>
                               <w:r>
                                 <w:t xml:space="preserve"> - Le résultat</w:t>
                               </w:r>
@@ -1235,24 +1147,14 @@
                         <w:r>
                           <w:t xml:space="preserve">Figure </w:t>
                         </w:r>
-                        <w:r>
-                          <w:fldChar w:fldCharType="begin"/>
-                        </w:r>
-                        <w:r>
-                          <w:instrText xml:space="preserve"> SEQ Figure \* ARABIC </w:instrText>
-                        </w:r>
-                        <w:r>
-                          <w:fldChar w:fldCharType="separate"/>
-                        </w:r>
-                        <w:r>
-                          <w:rPr>
-                            <w:noProof/>
-                          </w:rPr>
-                          <w:t>5</w:t>
-                        </w:r>
-                        <w:r>
-                          <w:fldChar w:fldCharType="end"/>
-                        </w:r>
+                        <w:fldSimple w:instr=" SEQ Figure \* ARABIC ">
+                          <w:r>
+                            <w:rPr>
+                              <w:noProof/>
+                            </w:rPr>
+                            <w:t>5</w:t>
+                          </w:r>
+                        </w:fldSimple>
                         <w:r>
                           <w:t xml:space="preserve"> - Le résultat</w:t>
                         </w:r>
@@ -1269,8 +1171,6 @@
       <w:r>
         <w:t>Une fois ces étapes réalisées les différentes fenêtres d’affichage apparaissent.</w:t>
       </w:r>
-      <w:bookmarkStart w:id="0" w:name="_GoBack"/>
-      <w:bookmarkEnd w:id="0"/>
     </w:p>
     <w:sectPr>
       <w:pgSz w:w="11906" w:h="16838"/>
